--- a/JT_DY_WA.docx
+++ b/JT_DY_WA.docx
@@ -574,6 +574,9 @@
         <w:jc w:val="center"/>
       </w:pPr>
       <w:r>
+        <w:rPr>
+          <w:noProof/>
+        </w:rPr>
         <w:drawing>
           <wp:inline distT="0" distB="0" distL="0" distR="0" wp14:anchorId="5AA14DD5" wp14:editId="7C5D144F">
             <wp:extent cx="3744607" cy="3384467"/>
@@ -4262,13 +4265,7 @@
     </w:p>
     <w:p>
       <w:r>
-        <w:t xml:space="preserve">Para simular el </w:t>
-      </w:r>
-      <w:r>
-        <w:t>cálculo</w:t>
-      </w:r>
-      <w:r>
-        <w:t xml:space="preserve"> de los docentes ocasionales usamos HTML, CSS y JavaScript para lograr hacerlo de manera dinámica, donde el interesado pueda ingresar sus datos correspondientes y pueda visualizar el total. Estas herramientas fueron de utilidad gracias a que nos ayuda a mejorar el aspecto visual del formulario y que sea </w:t>
+        <w:t xml:space="preserve">Para simular el cálculo de los docentes ocasionales usamos HTML, CSS y JavaScript para lograr hacerlo de manera dinámica, donde el interesado pueda ingresar sus datos correspondientes y pueda visualizar el total. Estas herramientas fueron de utilidad gracias a que nos ayuda a mejorar el aspecto visual del formulario y que sea </w:t>
       </w:r>
       <w:r>
         <w:t>más</w:t>
@@ -11094,12 +11091,143 @@
     <w:p>
       <w:pPr>
         <w:pStyle w:val="Prrafodelista"/>
+      </w:pPr>
+    </w:p>
+    <w:p>
+      <w:pPr>
+        <w:pStyle w:val="Prrafodelista"/>
+      </w:pPr>
+    </w:p>
+    <w:p>
+      <w:pPr>
+        <w:pStyle w:val="Prrafodelista"/>
+      </w:pPr>
+    </w:p>
+    <w:p>
+      <w:pPr>
+        <w:pStyle w:val="Prrafodelista"/>
+      </w:pPr>
+    </w:p>
+    <w:p>
+      <w:pPr>
+        <w:pStyle w:val="Prrafodelista"/>
+      </w:pPr>
+    </w:p>
+    <w:p>
+      <w:pPr>
+        <w:pStyle w:val="Prrafodelista"/>
+      </w:pPr>
+    </w:p>
+    <w:p>
+      <w:pPr>
+        <w:pStyle w:val="Prrafodelista"/>
+      </w:pPr>
+    </w:p>
+    <w:p>
+      <w:pPr>
+        <w:pStyle w:val="Prrafodelista"/>
+      </w:pPr>
+    </w:p>
+    <w:p>
+      <w:pPr>
+        <w:pStyle w:val="Prrafodelista"/>
+      </w:pPr>
+    </w:p>
+    <w:p>
+      <w:pPr>
+        <w:pStyle w:val="Prrafodelista"/>
+      </w:pPr>
+    </w:p>
+    <w:p>
+      <w:pPr>
+        <w:pStyle w:val="Prrafodelista"/>
+      </w:pPr>
+    </w:p>
+    <w:p>
+      <w:pPr>
+        <w:pStyle w:val="Prrafodelista"/>
+      </w:pPr>
+    </w:p>
+    <w:p>
+      <w:pPr>
+        <w:pStyle w:val="Prrafodelista"/>
+      </w:pPr>
+    </w:p>
+    <w:p>
+      <w:pPr>
+        <w:pStyle w:val="Prrafodelista"/>
+      </w:pPr>
+    </w:p>
+    <w:p>
+      <w:pPr>
+        <w:pStyle w:val="Prrafodelista"/>
+      </w:pPr>
+    </w:p>
+    <w:p>
+      <w:pPr>
+        <w:pStyle w:val="Prrafodelista"/>
+      </w:pPr>
+    </w:p>
+    <w:p>
+      <w:pPr>
+        <w:pStyle w:val="Prrafodelista"/>
+      </w:pPr>
+    </w:p>
+    <w:p>
+      <w:pPr>
+        <w:pStyle w:val="Prrafodelista"/>
+      </w:pPr>
+    </w:p>
+    <w:p>
+      <w:pPr>
+        <w:pStyle w:val="Prrafodelista"/>
+      </w:pPr>
+    </w:p>
+    <w:p>
+      <w:pPr>
+        <w:pStyle w:val="Prrafodelista"/>
+      </w:pPr>
+    </w:p>
+    <w:p>
+      <w:pPr>
+        <w:pStyle w:val="Prrafodelista"/>
+      </w:pPr>
+    </w:p>
+    <w:p>
+      <w:pPr>
+        <w:pStyle w:val="Prrafodelista"/>
+      </w:pPr>
+    </w:p>
+    <w:p>
+      <w:pPr>
+        <w:pStyle w:val="Prrafodelista"/>
+      </w:pPr>
+    </w:p>
+    <w:p>
+      <w:pPr>
+        <w:pStyle w:val="Prrafodelista"/>
+      </w:pPr>
+    </w:p>
+    <w:p>
+      <w:pPr>
+        <w:pStyle w:val="Prrafodelista"/>
+      </w:pPr>
+    </w:p>
+    <w:p>
+      <w:pPr>
+        <w:pStyle w:val="Prrafodelista"/>
+      </w:pPr>
+    </w:p>
+    <w:p>
+      <w:pPr>
+        <w:pStyle w:val="Prrafodelista"/>
         <w:numPr>
           <w:ilvl w:val="0"/>
           <w:numId w:val="1"/>
         </w:numPr>
       </w:pPr>
       <w:r>
+        <w:lastRenderedPageBreak/>
         <w:t>(30 Puntos) Usted ha sido contratado por la UPC para que realice un estudio del funcionamiento de la nómina de los profesores ocasionales, de acuerdo a la normatividad vigente (acuerdo 006 de 2018). Desarrolle un programa que permita simular el cálculo del salario de los profesores ocasionales en la UPC.</w:t>
       </w:r>
     </w:p>
@@ -11127,7 +11255,6 @@
         <w:rPr>
           <w:noProof/>
         </w:rPr>
-        <w:lastRenderedPageBreak/>
         <w:drawing>
           <wp:inline distT="0" distB="0" distL="0" distR="0" wp14:anchorId="157798EF" wp14:editId="2832B6E8">
             <wp:extent cx="3231396" cy="3699397"/>
@@ -11684,6 +11811,7 @@
               <w:jc w:val="center"/>
             </w:pPr>
             <w:r>
+              <w:lastRenderedPageBreak/>
               <w:t>Simulación</w:t>
             </w:r>
           </w:p>
@@ -11893,7 +12021,6 @@
               <w:ind w:left="0"/>
             </w:pPr>
             <w:r>
-              <w:lastRenderedPageBreak/>
               <w:t>Categoría</w:t>
             </w:r>
             <w:r>
@@ -13032,7 +13159,6 @@
         <w:rPr>
           <w:noProof/>
         </w:rPr>
-        <w:lastRenderedPageBreak/>
         <w:drawing>
           <wp:inline distT="0" distB="0" distL="0" distR="0" wp14:anchorId="23EE52E3" wp14:editId="08EE9666">
             <wp:extent cx="2561905" cy="1304762"/>
@@ -13511,7 +13637,14 @@
         <w:rPr>
           <w:rFonts w:eastAsiaTheme="minorEastAsia"/>
         </w:rPr>
-        <w:t xml:space="preserve"> la categoría en que ingreso a la institución, el valor de su título, si pertenece a un grupo de investigación, la categoría a la que este pertenece y las diferentes publicaciones, las cuales pueden repetirse con un máximo de 5 por año. </w:t>
+        <w:t xml:space="preserve"> la categoría en que ingreso a la institución, el valor de su título, si pertenece a </w:t>
+      </w:r>
+      <w:r>
+        <w:rPr>
+          <w:rFonts w:eastAsiaTheme="minorEastAsia"/>
+        </w:rPr>
+        <w:lastRenderedPageBreak/>
+        <w:t xml:space="preserve">un grupo de investigación, la categoría a la que este pertenece y las diferentes publicaciones, las cuales pueden repetirse con un máximo de 5 por año. </w:t>
       </w:r>
     </w:p>
     <w:p>
@@ -13528,7 +13661,6 @@
         </w:numPr>
       </w:pPr>
       <w:r>
-        <w:lastRenderedPageBreak/>
         <w:t xml:space="preserve">Posteriormente a lo obtenido anteriormente </w:t>
       </w:r>
       <w:r>
@@ -13809,6 +13941,7 @@
           <w:b/>
           <w:bCs/>
         </w:rPr>
+        <w:lastRenderedPageBreak/>
         <w:t>4.4. Realice la simulación suponiendo las diferentes contrataciones de los profesores.</w:t>
       </w:r>
     </w:p>
@@ -13852,7 +13985,6 @@
               <w:ind w:left="0"/>
             </w:pPr>
             <w:r>
-              <w:lastRenderedPageBreak/>
               <w:t>Categoría</w:t>
             </w:r>
             <w:r>
@@ -17443,6 +17575,7 @@
   <w:style w:type="character" w:default="1" w:styleId="Fuentedeprrafopredeter">
     <w:name w:val="Default Paragraph Font"/>
     <w:uiPriority w:val="1"/>
+    <w:semiHidden/>
     <w:unhideWhenUsed/>
   </w:style>
   <w:style w:type="table" w:default="1" w:styleId="Tablanormal">

--- a/JT_DY_WA.docx
+++ b/JT_DY_WA.docx
@@ -469,13 +469,32 @@
         <w:lastRenderedPageBreak/>
         <w:t xml:space="preserve">LINK REPOSITORIO DE GITHUB: </w:t>
       </w:r>
-      <w:r>
-        <w:t>https://github.com/juantaborda27/Parcial-1-MyS-2025---1.git</w:t>
+      <w:hyperlink r:id="rId8" w:history="1">
+        <w:r>
+          <w:rPr>
+            <w:rStyle w:val="Hipervnculo"/>
+          </w:rPr>
+          <w:t>https://github.com/juantaborda27/Parcial-1-MyS-2025---1.git</w:t>
+        </w:r>
+      </w:hyperlink>
+      <w:r>
+        <w:t xml:space="preserve"> </w:t>
       </w:r>
     </w:p>
     <w:p>
       <w:r>
         <w:t xml:space="preserve">LINK VIDEO DE YOUTUBE: </w:t>
+      </w:r>
+      <w:hyperlink r:id="rId9" w:history="1">
+        <w:r>
+          <w:rPr>
+            <w:rStyle w:val="Hipervnculo"/>
+          </w:rPr>
+          <w:t>https://www.youtube.com/watch?v=EGmKxCvZX1E</w:t>
+        </w:r>
+      </w:hyperlink>
+      <w:r>
+        <w:t xml:space="preserve"> </w:t>
       </w:r>
     </w:p>
     <w:p>
@@ -508,6 +527,57 @@
         <w:t>Dentro de la carpeta adjunta se encuentra en formato pdf, a su vez en el repositorio de GitHub también lo puede consultar</w:t>
       </w:r>
     </w:p>
+    <w:p>
+      <w:pPr>
+        <w:pStyle w:val="Prrafodelista"/>
+      </w:pPr>
+      <w:r>
+        <w:rPr>
+          <w:noProof/>
+        </w:rPr>
+        <w:drawing>
+          <wp:inline distT="0" distB="0" distL="0" distR="0" wp14:anchorId="1CD005A2" wp14:editId="604C23B0">
+            <wp:extent cx="5612130" cy="4208780"/>
+            <wp:effectExtent l="0" t="0" r="7620" b="1270"/>
+            <wp:docPr id="1995896226" name="Imagen 1"/>
+            <wp:cNvGraphicFramePr>
+              <a:graphicFrameLocks xmlns:a="http://schemas.openxmlformats.org/drawingml/2006/main" noChangeAspect="1"/>
+            </wp:cNvGraphicFramePr>
+            <a:graphic xmlns:a="http://schemas.openxmlformats.org/drawingml/2006/main">
+              <a:graphicData uri="http://schemas.openxmlformats.org/drawingml/2006/picture">
+                <pic:pic xmlns:pic="http://schemas.openxmlformats.org/drawingml/2006/picture">
+                  <pic:nvPicPr>
+                    <pic:cNvPr id="1995896226" name="Imagen 1995896226"/>
+                    <pic:cNvPicPr/>
+                  </pic:nvPicPr>
+                  <pic:blipFill>
+                    <a:blip r:embed="rId10">
+                      <a:extLst>
+                        <a:ext uri="{28A0092B-C50C-407E-A947-70E740481C1C}">
+                          <a14:useLocalDpi xmlns:a14="http://schemas.microsoft.com/office/drawing/2010/main" val="0"/>
+                        </a:ext>
+                      </a:extLst>
+                    </a:blip>
+                    <a:stretch>
+                      <a:fillRect/>
+                    </a:stretch>
+                  </pic:blipFill>
+                  <pic:spPr>
+                    <a:xfrm>
+                      <a:off x="0" y="0"/>
+                      <a:ext cx="5612130" cy="4208780"/>
+                    </a:xfrm>
+                    <a:prstGeom prst="rect">
+                      <a:avLst/>
+                    </a:prstGeom>
+                  </pic:spPr>
+                </pic:pic>
+              </a:graphicData>
+            </a:graphic>
+          </wp:inline>
+        </w:drawing>
+      </w:r>
+    </w:p>
     <w:p/>
     <w:p>
       <w:pPr>
@@ -534,6 +604,198 @@
         <w:t>Dentro de la carpeta adjunta se encuentra en formato pdf, a su vez en el repositorio de GitHub también lo puede consultar</w:t>
       </w:r>
     </w:p>
+    <w:p>
+      <w:pPr>
+        <w:pStyle w:val="Prrafodelista"/>
+        <w:jc w:val="center"/>
+      </w:pPr>
+      <w:r>
+        <w:rPr>
+          <w:noProof/>
+        </w:rPr>
+        <w:lastRenderedPageBreak/>
+        <w:drawing>
+          <wp:inline distT="0" distB="0" distL="0" distR="0" wp14:anchorId="6498E0BD" wp14:editId="5D6945C8">
+            <wp:extent cx="4914900" cy="3685897"/>
+            <wp:effectExtent l="0" t="0" r="0" b="0"/>
+            <wp:docPr id="865573554" name="Imagen 2"/>
+            <wp:cNvGraphicFramePr>
+              <a:graphicFrameLocks xmlns:a="http://schemas.openxmlformats.org/drawingml/2006/main" noChangeAspect="1"/>
+            </wp:cNvGraphicFramePr>
+            <a:graphic xmlns:a="http://schemas.openxmlformats.org/drawingml/2006/main">
+              <a:graphicData uri="http://schemas.openxmlformats.org/drawingml/2006/picture">
+                <pic:pic xmlns:pic="http://schemas.openxmlformats.org/drawingml/2006/picture">
+                  <pic:nvPicPr>
+                    <pic:cNvPr id="865573554" name="Imagen 865573554"/>
+                    <pic:cNvPicPr/>
+                  </pic:nvPicPr>
+                  <pic:blipFill>
+                    <a:blip r:embed="rId11">
+                      <a:extLst>
+                        <a:ext uri="{28A0092B-C50C-407E-A947-70E740481C1C}">
+                          <a14:useLocalDpi xmlns:a14="http://schemas.microsoft.com/office/drawing/2010/main" val="0"/>
+                        </a:ext>
+                      </a:extLst>
+                    </a:blip>
+                    <a:stretch>
+                      <a:fillRect/>
+                    </a:stretch>
+                  </pic:blipFill>
+                  <pic:spPr>
+                    <a:xfrm>
+                      <a:off x="0" y="0"/>
+                      <a:ext cx="4927266" cy="3695171"/>
+                    </a:xfrm>
+                    <a:prstGeom prst="rect">
+                      <a:avLst/>
+                    </a:prstGeom>
+                  </pic:spPr>
+                </pic:pic>
+              </a:graphicData>
+            </a:graphic>
+          </wp:inline>
+        </w:drawing>
+      </w:r>
+      <w:r>
+        <w:rPr>
+          <w:noProof/>
+        </w:rPr>
+        <w:drawing>
+          <wp:inline distT="0" distB="0" distL="0" distR="0" wp14:anchorId="52400BE8" wp14:editId="0D012D94">
+            <wp:extent cx="5114925" cy="3835904"/>
+            <wp:effectExtent l="0" t="0" r="0" b="0"/>
+            <wp:docPr id="295778836" name="Imagen 3"/>
+            <wp:cNvGraphicFramePr>
+              <a:graphicFrameLocks xmlns:a="http://schemas.openxmlformats.org/drawingml/2006/main" noChangeAspect="1"/>
+            </wp:cNvGraphicFramePr>
+            <a:graphic xmlns:a="http://schemas.openxmlformats.org/drawingml/2006/main">
+              <a:graphicData uri="http://schemas.openxmlformats.org/drawingml/2006/picture">
+                <pic:pic xmlns:pic="http://schemas.openxmlformats.org/drawingml/2006/picture">
+                  <pic:nvPicPr>
+                    <pic:cNvPr id="295778836" name="Imagen 295778836"/>
+                    <pic:cNvPicPr/>
+                  </pic:nvPicPr>
+                  <pic:blipFill>
+                    <a:blip r:embed="rId12">
+                      <a:extLst>
+                        <a:ext uri="{28A0092B-C50C-407E-A947-70E740481C1C}">
+                          <a14:useLocalDpi xmlns:a14="http://schemas.microsoft.com/office/drawing/2010/main" val="0"/>
+                        </a:ext>
+                      </a:extLst>
+                    </a:blip>
+                    <a:stretch>
+                      <a:fillRect/>
+                    </a:stretch>
+                  </pic:blipFill>
+                  <pic:spPr>
+                    <a:xfrm>
+                      <a:off x="0" y="0"/>
+                      <a:ext cx="5129449" cy="3846796"/>
+                    </a:xfrm>
+                    <a:prstGeom prst="rect">
+                      <a:avLst/>
+                    </a:prstGeom>
+                  </pic:spPr>
+                </pic:pic>
+              </a:graphicData>
+            </a:graphic>
+          </wp:inline>
+        </w:drawing>
+      </w:r>
+      <w:r>
+        <w:rPr>
+          <w:noProof/>
+        </w:rPr>
+        <w:lastRenderedPageBreak/>
+        <w:drawing>
+          <wp:inline distT="0" distB="0" distL="0" distR="0" wp14:anchorId="0B0F18E8" wp14:editId="40BDB34D">
+            <wp:extent cx="5321701" cy="3990975"/>
+            <wp:effectExtent l="0" t="0" r="0" b="0"/>
+            <wp:docPr id="525214348" name="Imagen 4"/>
+            <wp:cNvGraphicFramePr>
+              <a:graphicFrameLocks xmlns:a="http://schemas.openxmlformats.org/drawingml/2006/main" noChangeAspect="1"/>
+            </wp:cNvGraphicFramePr>
+            <a:graphic xmlns:a="http://schemas.openxmlformats.org/drawingml/2006/main">
+              <a:graphicData uri="http://schemas.openxmlformats.org/drawingml/2006/picture">
+                <pic:pic xmlns:pic="http://schemas.openxmlformats.org/drawingml/2006/picture">
+                  <pic:nvPicPr>
+                    <pic:cNvPr id="525214348" name="Imagen 525214348"/>
+                    <pic:cNvPicPr/>
+                  </pic:nvPicPr>
+                  <pic:blipFill>
+                    <a:blip r:embed="rId13">
+                      <a:extLst>
+                        <a:ext uri="{28A0092B-C50C-407E-A947-70E740481C1C}">
+                          <a14:useLocalDpi xmlns:a14="http://schemas.microsoft.com/office/drawing/2010/main" val="0"/>
+                        </a:ext>
+                      </a:extLst>
+                    </a:blip>
+                    <a:stretch>
+                      <a:fillRect/>
+                    </a:stretch>
+                  </pic:blipFill>
+                  <pic:spPr>
+                    <a:xfrm>
+                      <a:off x="0" y="0"/>
+                      <a:ext cx="5330295" cy="3997420"/>
+                    </a:xfrm>
+                    <a:prstGeom prst="rect">
+                      <a:avLst/>
+                    </a:prstGeom>
+                  </pic:spPr>
+                </pic:pic>
+              </a:graphicData>
+            </a:graphic>
+          </wp:inline>
+        </w:drawing>
+      </w:r>
+      <w:r>
+        <w:rPr>
+          <w:noProof/>
+        </w:rPr>
+        <w:drawing>
+          <wp:inline distT="0" distB="0" distL="0" distR="0" wp14:anchorId="02125306" wp14:editId="462F75B8">
+            <wp:extent cx="5210175" cy="3907336"/>
+            <wp:effectExtent l="0" t="0" r="0" b="0"/>
+            <wp:docPr id="850407278" name="Imagen 5"/>
+            <wp:cNvGraphicFramePr>
+              <a:graphicFrameLocks xmlns:a="http://schemas.openxmlformats.org/drawingml/2006/main" noChangeAspect="1"/>
+            </wp:cNvGraphicFramePr>
+            <a:graphic xmlns:a="http://schemas.openxmlformats.org/drawingml/2006/main">
+              <a:graphicData uri="http://schemas.openxmlformats.org/drawingml/2006/picture">
+                <pic:pic xmlns:pic="http://schemas.openxmlformats.org/drawingml/2006/picture">
+                  <pic:nvPicPr>
+                    <pic:cNvPr id="850407278" name="Imagen 850407278"/>
+                    <pic:cNvPicPr/>
+                  </pic:nvPicPr>
+                  <pic:blipFill>
+                    <a:blip r:embed="rId14">
+                      <a:extLst>
+                        <a:ext uri="{28A0092B-C50C-407E-A947-70E740481C1C}">
+                          <a14:useLocalDpi xmlns:a14="http://schemas.microsoft.com/office/drawing/2010/main" val="0"/>
+                        </a:ext>
+                      </a:extLst>
+                    </a:blip>
+                    <a:stretch>
+                      <a:fillRect/>
+                    </a:stretch>
+                  </pic:blipFill>
+                  <pic:spPr>
+                    <a:xfrm>
+                      <a:off x="0" y="0"/>
+                      <a:ext cx="5215132" cy="3911053"/>
+                    </a:xfrm>
+                    <a:prstGeom prst="rect">
+                      <a:avLst/>
+                    </a:prstGeom>
+                  </pic:spPr>
+                </pic:pic>
+              </a:graphicData>
+            </a:graphic>
+          </wp:inline>
+        </w:drawing>
+      </w:r>
+    </w:p>
     <w:p/>
     <w:p>
       <w:pPr>
@@ -544,6 +806,7 @@
         </w:numPr>
       </w:pPr>
       <w:r>
+        <w:lastRenderedPageBreak/>
         <w:t>Usted ha sido contratado por la UPC para que realice un estudio del funcionamiento de la nómina de los profesores de planta, de acuerdo a la normatividad vigente (decreto 1279). Desarrolle un programa que permita simular el cálculo del salario de los profesores universitarios en Colombia de acuerdo con el decreto 1279.</w:t>
       </w:r>
     </w:p>
@@ -593,7 +856,7 @@
                     <pic:cNvPicPr/>
                   </pic:nvPicPr>
                   <pic:blipFill>
-                    <a:blip r:embed="rId8"/>
+                    <a:blip r:embed="rId15"/>
                     <a:stretch>
                       <a:fillRect/>
                     </a:stretch>
@@ -626,7 +889,6 @@
           <w:b/>
           <w:bCs/>
         </w:rPr>
-        <w:lastRenderedPageBreak/>
         <w:t>3.1. Identifique claramente las variables de entrada y salida del modelo. Tanto de la simulación como del cálculo de salario</w:t>
       </w:r>
     </w:p>
@@ -869,6 +1131,7 @@
         </w:numPr>
       </w:pPr>
       <w:r>
+        <w:lastRenderedPageBreak/>
         <w:t>Años de duración de especializaciones médicas(</w:t>
       </w:r>
       <w:r>
@@ -1307,7 +1570,6 @@
         </w:numPr>
       </w:pPr>
       <w:r>
-        <w:lastRenderedPageBreak/>
         <w:t>Variables Intermedias (Puntos por Factor)</w:t>
       </w:r>
     </w:p>
@@ -1661,11 +1923,20 @@
           <w:bCs/>
         </w:rPr>
       </w:pPr>
-      <w:r>
+    </w:p>
+    <w:p>
+      <w:pPr>
         <w:rPr>
           <w:b/>
           <w:bCs/>
         </w:rPr>
+      </w:pPr>
+      <w:r>
+        <w:rPr>
+          <w:b/>
+          <w:bCs/>
+        </w:rPr>
+        <w:lastRenderedPageBreak/>
         <w:t xml:space="preserve">1. Modelo General </w:t>
       </w:r>
     </w:p>
@@ -1984,7 +2255,6 @@
           <w:rPr>
             <w:rFonts w:ascii="Cambria Math" w:hAnsi="Cambria Math"/>
           </w:rPr>
-          <w:lastRenderedPageBreak/>
           <m:t>PD=</m:t>
         </m:r>
       </m:oMath>
@@ -2166,6 +2436,7 @@
             <w:rPr>
               <w:rFonts w:ascii="Cambria Math" w:eastAsiaTheme="minorEastAsia" w:hAnsi="Cambria Math"/>
             </w:rPr>
+            <w:lastRenderedPageBreak/>
             <m:t>PEM = min(NEM × AEM × 15, 75)</m:t>
           </m:r>
         </m:oMath>
@@ -2556,7 +2827,6 @@
           <w:b/>
           <w:bCs/>
         </w:rPr>
-        <w:lastRenderedPageBreak/>
         <w:t>𝑃𝐸𝐷𝐴</w:t>
       </w:r>
       <w:r>
@@ -3011,6 +3281,7 @@
         <w:rPr>
           <w:rStyle w:val="mord"/>
         </w:rPr>
+        <w:lastRenderedPageBreak/>
         <w:t>Reportes de caso: 30% de artículos completados</w:t>
       </w:r>
     </w:p>
@@ -4207,6 +4478,7 @@
         <w:rPr>
           <w:rFonts w:eastAsiaTheme="minorEastAsia"/>
         </w:rPr>
+        <w:lastRenderedPageBreak/>
         <w:t xml:space="preserve">Luego de haber determinado todos los factores con las condiciones y procesos indicados calculamos el salario mensual total de un docente con la fórmula completa </w:t>
       </w:r>
     </w:p>
@@ -4285,11 +4557,6 @@
         <w:t>El aumento salarial de los profesores impacta directamente la nómina de una institución universitaria, incrementando los costos operativos y exigiendo ajustes en el presupuesto. Si los salarios crecen por encima de la inflación o sin una planificación adecuada, la institución puede enfrentar déficits financieros, obligándola a buscar fuentes de financiamiento adicionales, aumentar matrículas o reducir otros gastos, como inversión en infraestructura o contratación de nuevo personal. Además, si la nómina no se ajusta equitativamente a las necesidades académicas y administrativas, podría generar desbalance en la carga laboral y afectar la calidad educativa.</w:t>
       </w:r>
     </w:p>
-    <w:p/>
-    <w:p/>
-    <w:p/>
-    <w:p/>
-    <w:p/>
     <w:p>
       <w:pPr>
         <w:rPr>
@@ -4306,7 +4573,6 @@
           <w:bCs/>
           <w:iCs/>
         </w:rPr>
-        <w:lastRenderedPageBreak/>
         <w:t xml:space="preserve">3.4 </w:t>
       </w:r>
       <w:r>
@@ -5210,19 +5476,6 @@
     </w:tbl>
     <w:p>
       <w:pPr>
-        <w:ind w:left="360"/>
-        <w:rPr>
-          <w:rFonts w:eastAsiaTheme="minorEastAsia"/>
-          <w:b/>
-          <w:bCs/>
-          <w:iCs/>
-          <w:sz w:val="32"/>
-          <w:szCs w:val="32"/>
-        </w:rPr>
-      </w:pPr>
-    </w:p>
-    <w:p>
-      <w:pPr>
         <w:rPr>
           <w:rFonts w:eastAsiaTheme="minorEastAsia"/>
           <w:b/>
@@ -5576,7 +5829,6 @@
               <w:rPr>
                 <w:rFonts w:eastAsiaTheme="minorEastAsia"/>
               </w:rPr>
-              <w:lastRenderedPageBreak/>
               <w:t>Total</w:t>
             </w:r>
             <w:proofErr w:type="gramEnd"/>
@@ -5648,12 +5900,9 @@
     </w:tbl>
     <w:p>
       <w:pPr>
-        <w:ind w:firstLine="708"/>
-        <w:rPr>
-          <w:rFonts w:eastAsiaTheme="minorEastAsia"/>
+        <w:rPr>
           <w:b/>
           <w:bCs/>
-          <w:iCs/>
         </w:rPr>
       </w:pPr>
     </w:p>
@@ -5664,11 +5913,124 @@
           <w:bCs/>
         </w:rPr>
       </w:pPr>
-      <w:r>
+    </w:p>
+    <w:p>
+      <w:pPr>
         <w:rPr>
           <w:b/>
           <w:bCs/>
         </w:rPr>
+      </w:pPr>
+    </w:p>
+    <w:p>
+      <w:pPr>
+        <w:rPr>
+          <w:b/>
+          <w:bCs/>
+        </w:rPr>
+      </w:pPr>
+    </w:p>
+    <w:p>
+      <w:pPr>
+        <w:rPr>
+          <w:b/>
+          <w:bCs/>
+        </w:rPr>
+      </w:pPr>
+    </w:p>
+    <w:p>
+      <w:pPr>
+        <w:rPr>
+          <w:b/>
+          <w:bCs/>
+        </w:rPr>
+      </w:pPr>
+    </w:p>
+    <w:p>
+      <w:pPr>
+        <w:rPr>
+          <w:b/>
+          <w:bCs/>
+        </w:rPr>
+      </w:pPr>
+    </w:p>
+    <w:p>
+      <w:pPr>
+        <w:rPr>
+          <w:b/>
+          <w:bCs/>
+        </w:rPr>
+      </w:pPr>
+    </w:p>
+    <w:p>
+      <w:pPr>
+        <w:rPr>
+          <w:b/>
+          <w:bCs/>
+        </w:rPr>
+      </w:pPr>
+    </w:p>
+    <w:p>
+      <w:pPr>
+        <w:rPr>
+          <w:b/>
+          <w:bCs/>
+        </w:rPr>
+      </w:pPr>
+    </w:p>
+    <w:p>
+      <w:pPr>
+        <w:rPr>
+          <w:b/>
+          <w:bCs/>
+        </w:rPr>
+      </w:pPr>
+    </w:p>
+    <w:p>
+      <w:pPr>
+        <w:rPr>
+          <w:b/>
+          <w:bCs/>
+        </w:rPr>
+      </w:pPr>
+    </w:p>
+    <w:p>
+      <w:pPr>
+        <w:rPr>
+          <w:b/>
+          <w:bCs/>
+        </w:rPr>
+      </w:pPr>
+    </w:p>
+    <w:p>
+      <w:pPr>
+        <w:rPr>
+          <w:b/>
+          <w:bCs/>
+        </w:rPr>
+      </w:pPr>
+    </w:p>
+    <w:p>
+      <w:pPr>
+        <w:rPr>
+          <w:b/>
+          <w:bCs/>
+        </w:rPr>
+      </w:pPr>
+    </w:p>
+    <w:p>
+      <w:pPr>
+        <w:rPr>
+          <w:b/>
+          <w:bCs/>
+        </w:rPr>
+      </w:pPr>
+      <w:r>
+        <w:rPr>
+          <w:b/>
+          <w:bCs/>
+        </w:rPr>
+        <w:lastRenderedPageBreak/>
         <w:t>2. Profesor Asistente con Maestría</w:t>
       </w:r>
     </w:p>
@@ -6703,19 +7065,6 @@
     </w:tbl>
     <w:p>
       <w:pPr>
-        <w:ind w:left="360"/>
-        <w:rPr>
-          <w:rFonts w:eastAsiaTheme="minorEastAsia"/>
-          <w:b/>
-          <w:bCs/>
-          <w:iCs/>
-          <w:sz w:val="32"/>
-          <w:szCs w:val="32"/>
-        </w:rPr>
-      </w:pPr>
-    </w:p>
-    <w:p>
-      <w:pPr>
         <w:rPr>
           <w:rFonts w:eastAsiaTheme="minorEastAsia"/>
           <w:b/>
@@ -6752,6 +7101,8 @@
                 <w:rFonts w:eastAsiaTheme="minorEastAsia"/>
                 <w:b/>
                 <w:bCs/>
+                <w:sz w:val="20"/>
+                <w:szCs w:val="20"/>
               </w:rPr>
             </w:pPr>
             <w:r>
@@ -6759,6 +7110,8 @@
                 <w:rFonts w:eastAsiaTheme="minorEastAsia"/>
                 <w:b/>
                 <w:bCs/>
+                <w:sz w:val="20"/>
+                <w:szCs w:val="20"/>
               </w:rPr>
               <w:t xml:space="preserve">Factor </w:t>
             </w:r>
@@ -6774,6 +7127,8 @@
                 <w:rFonts w:eastAsiaTheme="minorEastAsia"/>
                 <w:b/>
                 <w:bCs/>
+                <w:sz w:val="20"/>
+                <w:szCs w:val="20"/>
               </w:rPr>
             </w:pPr>
             <w:r>
@@ -6781,6 +7136,8 @@
                 <w:rFonts w:eastAsiaTheme="minorEastAsia"/>
                 <w:b/>
                 <w:bCs/>
+                <w:sz w:val="20"/>
+                <w:szCs w:val="20"/>
               </w:rPr>
               <w:t>Puntos</w:t>
             </w:r>
@@ -6796,11 +7153,15 @@
             <w:pPr>
               <w:rPr>
                 <w:rFonts w:eastAsiaTheme="minorEastAsia"/>
+                <w:sz w:val="20"/>
+                <w:szCs w:val="20"/>
               </w:rPr>
             </w:pPr>
             <w:r>
               <w:rPr>
                 <w:rFonts w:eastAsiaTheme="minorEastAsia"/>
+                <w:sz w:val="20"/>
+                <w:szCs w:val="20"/>
               </w:rPr>
               <w:t>Puntos por títulos de pregrado</w:t>
             </w:r>
@@ -6814,11 +7175,15 @@
             <w:pPr>
               <w:rPr>
                 <w:rFonts w:eastAsiaTheme="minorEastAsia"/>
+                <w:sz w:val="20"/>
+                <w:szCs w:val="20"/>
               </w:rPr>
             </w:pPr>
             <w:r>
               <w:rPr>
                 <w:rFonts w:eastAsiaTheme="minorEastAsia"/>
+                <w:sz w:val="20"/>
+                <w:szCs w:val="20"/>
               </w:rPr>
               <w:t>178</w:t>
             </w:r>
@@ -6834,11 +7199,15 @@
             <w:pPr>
               <w:rPr>
                 <w:rFonts w:eastAsiaTheme="minorEastAsia"/>
+                <w:sz w:val="20"/>
+                <w:szCs w:val="20"/>
               </w:rPr>
             </w:pPr>
             <w:r>
               <w:rPr>
                 <w:rFonts w:eastAsiaTheme="minorEastAsia"/>
+                <w:sz w:val="20"/>
+                <w:szCs w:val="20"/>
               </w:rPr>
               <w:t>Puntos por títulos de posgrado</w:t>
             </w:r>
@@ -6852,11 +7221,15 @@
             <w:pPr>
               <w:rPr>
                 <w:rFonts w:eastAsiaTheme="minorEastAsia"/>
+                <w:sz w:val="20"/>
+                <w:szCs w:val="20"/>
               </w:rPr>
             </w:pPr>
             <w:r>
               <w:rPr>
                 <w:rFonts w:eastAsiaTheme="minorEastAsia"/>
+                <w:sz w:val="20"/>
+                <w:szCs w:val="20"/>
               </w:rPr>
               <w:t>60</w:t>
             </w:r>
@@ -6872,11 +7245,15 @@
             <w:pPr>
               <w:rPr>
                 <w:rFonts w:eastAsiaTheme="minorEastAsia"/>
+                <w:sz w:val="20"/>
+                <w:szCs w:val="20"/>
               </w:rPr>
             </w:pPr>
             <w:r>
               <w:rPr>
                 <w:rFonts w:eastAsiaTheme="minorEastAsia"/>
+                <w:sz w:val="20"/>
+                <w:szCs w:val="20"/>
               </w:rPr>
               <w:t>Puntos por categoría</w:t>
             </w:r>
@@ -6890,11 +7267,15 @@
             <w:pPr>
               <w:rPr>
                 <w:rFonts w:eastAsiaTheme="minorEastAsia"/>
+                <w:sz w:val="20"/>
+                <w:szCs w:val="20"/>
               </w:rPr>
             </w:pPr>
             <w:r>
               <w:rPr>
                 <w:rFonts w:eastAsiaTheme="minorEastAsia"/>
+                <w:sz w:val="20"/>
+                <w:szCs w:val="20"/>
               </w:rPr>
               <w:t>58</w:t>
             </w:r>
@@ -6910,13 +7291,16 @@
             <w:pPr>
               <w:rPr>
                 <w:rFonts w:eastAsiaTheme="minorEastAsia"/>
+                <w:sz w:val="20"/>
+                <w:szCs w:val="20"/>
               </w:rPr>
             </w:pPr>
             <w:r>
               <w:rPr>
                 <w:rFonts w:eastAsiaTheme="minorEastAsia"/>
-              </w:rPr>
-              <w:lastRenderedPageBreak/>
+                <w:sz w:val="20"/>
+                <w:szCs w:val="20"/>
+              </w:rPr>
               <w:t>Puntos por experiencia</w:t>
             </w:r>
           </w:p>
@@ -6929,11 +7313,15 @@
             <w:pPr>
               <w:rPr>
                 <w:rFonts w:eastAsiaTheme="minorEastAsia"/>
+                <w:sz w:val="20"/>
+                <w:szCs w:val="20"/>
               </w:rPr>
             </w:pPr>
             <w:r>
               <w:rPr>
                 <w:rFonts w:eastAsiaTheme="minorEastAsia"/>
+                <w:sz w:val="20"/>
+                <w:szCs w:val="20"/>
               </w:rPr>
               <w:t>45</w:t>
             </w:r>
@@ -6949,11 +7337,15 @@
             <w:pPr>
               <w:rPr>
                 <w:rFonts w:eastAsiaTheme="minorEastAsia"/>
+                <w:sz w:val="20"/>
+                <w:szCs w:val="20"/>
               </w:rPr>
             </w:pPr>
             <w:r>
               <w:rPr>
                 <w:rFonts w:eastAsiaTheme="minorEastAsia"/>
+                <w:sz w:val="20"/>
+                <w:szCs w:val="20"/>
               </w:rPr>
               <w:t>Puntos por productividad</w:t>
             </w:r>
@@ -6967,11 +7359,15 @@
             <w:pPr>
               <w:rPr>
                 <w:rFonts w:eastAsiaTheme="minorEastAsia"/>
+                <w:sz w:val="20"/>
+                <w:szCs w:val="20"/>
               </w:rPr>
             </w:pPr>
             <w:r>
               <w:rPr>
                 <w:rFonts w:eastAsiaTheme="minorEastAsia"/>
+                <w:sz w:val="20"/>
+                <w:szCs w:val="20"/>
               </w:rPr>
               <w:t>39</w:t>
             </w:r>
@@ -6987,11 +7383,15 @@
             <w:pPr>
               <w:rPr>
                 <w:rFonts w:eastAsiaTheme="minorEastAsia"/>
+                <w:sz w:val="20"/>
+                <w:szCs w:val="20"/>
               </w:rPr>
             </w:pPr>
             <w:r>
               <w:rPr>
                 <w:rFonts w:eastAsiaTheme="minorEastAsia"/>
+                <w:sz w:val="20"/>
+                <w:szCs w:val="20"/>
               </w:rPr>
               <w:t>Puntos por cargos administrativos</w:t>
             </w:r>
@@ -7005,11 +7405,15 @@
             <w:pPr>
               <w:rPr>
                 <w:rFonts w:eastAsiaTheme="minorEastAsia"/>
+                <w:sz w:val="20"/>
+                <w:szCs w:val="20"/>
               </w:rPr>
             </w:pPr>
             <w:r>
               <w:rPr>
                 <w:rFonts w:eastAsiaTheme="minorEastAsia"/>
+                <w:sz w:val="20"/>
+                <w:szCs w:val="20"/>
               </w:rPr>
               <w:t>0</w:t>
             </w:r>
@@ -7025,11 +7429,15 @@
             <w:pPr>
               <w:rPr>
                 <w:rFonts w:eastAsiaTheme="minorEastAsia"/>
+                <w:sz w:val="20"/>
+                <w:szCs w:val="20"/>
               </w:rPr>
             </w:pPr>
             <w:r>
               <w:rPr>
                 <w:rFonts w:eastAsiaTheme="minorEastAsia"/>
+                <w:sz w:val="20"/>
+                <w:szCs w:val="20"/>
               </w:rPr>
               <w:t>Puntos por desempeño</w:t>
             </w:r>
@@ -7043,11 +7451,15 @@
             <w:pPr>
               <w:rPr>
                 <w:rFonts w:eastAsiaTheme="minorEastAsia"/>
+                <w:sz w:val="20"/>
+                <w:szCs w:val="20"/>
               </w:rPr>
             </w:pPr>
             <w:r>
               <w:rPr>
                 <w:rFonts w:eastAsiaTheme="minorEastAsia"/>
+                <w:sz w:val="20"/>
+                <w:szCs w:val="20"/>
               </w:rPr>
               <w:t>13</w:t>
             </w:r>
@@ -7063,12 +7475,16 @@
             <w:pPr>
               <w:rPr>
                 <w:rFonts w:eastAsiaTheme="minorEastAsia"/>
+                <w:sz w:val="20"/>
+                <w:szCs w:val="20"/>
               </w:rPr>
             </w:pPr>
             <w:proofErr w:type="gramStart"/>
             <w:r>
               <w:rPr>
                 <w:rFonts w:eastAsiaTheme="minorEastAsia"/>
+                <w:sz w:val="20"/>
+                <w:szCs w:val="20"/>
               </w:rPr>
               <w:t>Total</w:t>
             </w:r>
@@ -7076,6 +7492,8 @@
             <w:r>
               <w:rPr>
                 <w:rFonts w:eastAsiaTheme="minorEastAsia"/>
+                <w:sz w:val="20"/>
+                <w:szCs w:val="20"/>
               </w:rPr>
               <w:t xml:space="preserve"> puntos salariales</w:t>
             </w:r>
@@ -7089,11 +7507,15 @@
             <w:pPr>
               <w:rPr>
                 <w:rFonts w:eastAsiaTheme="minorEastAsia"/>
+                <w:sz w:val="20"/>
+                <w:szCs w:val="20"/>
               </w:rPr>
             </w:pPr>
             <w:r>
               <w:rPr>
                 <w:rFonts w:eastAsiaTheme="minorEastAsia"/>
+                <w:sz w:val="20"/>
+                <w:szCs w:val="20"/>
               </w:rPr>
               <w:t>293</w:t>
             </w:r>
@@ -7109,11 +7531,15 @@
             <w:pPr>
               <w:rPr>
                 <w:rFonts w:eastAsiaTheme="minorEastAsia"/>
+                <w:sz w:val="20"/>
+                <w:szCs w:val="20"/>
               </w:rPr>
             </w:pPr>
             <w:r>
               <w:rPr>
                 <w:rFonts w:eastAsiaTheme="minorEastAsia"/>
+                <w:sz w:val="20"/>
+                <w:szCs w:val="20"/>
               </w:rPr>
               <w:t>Salario mensual</w:t>
             </w:r>
@@ -7127,11 +7553,15 @@
             <w:pPr>
               <w:rPr>
                 <w:rFonts w:eastAsiaTheme="minorEastAsia"/>
+                <w:sz w:val="20"/>
+                <w:szCs w:val="20"/>
               </w:rPr>
             </w:pPr>
             <w:r>
               <w:rPr>
                 <w:rFonts w:eastAsiaTheme="minorEastAsia"/>
+                <w:sz w:val="20"/>
+                <w:szCs w:val="20"/>
               </w:rPr>
               <w:t>$8,211,735</w:t>
             </w:r>
@@ -7142,78 +7572,16 @@
     <w:p>
       <w:pPr>
         <w:rPr>
-          <w:rFonts w:eastAsiaTheme="minorEastAsia"/>
           <w:b/>
           <w:bCs/>
         </w:rPr>
       </w:pPr>
-    </w:p>
-    <w:p>
-      <w:pPr>
-        <w:rPr>
-          <w:rFonts w:eastAsiaTheme="minorEastAsia"/>
+      <w:r>
+        <w:rPr>
           <w:b/>
           <w:bCs/>
         </w:rPr>
-      </w:pPr>
-    </w:p>
-    <w:p>
-      <w:pPr>
-        <w:rPr>
-          <w:rFonts w:eastAsiaTheme="minorEastAsia"/>
-          <w:b/>
-          <w:bCs/>
-        </w:rPr>
-      </w:pPr>
-    </w:p>
-    <w:p>
-      <w:pPr>
-        <w:rPr>
-          <w:rFonts w:eastAsiaTheme="minorEastAsia"/>
-          <w:b/>
-          <w:bCs/>
-        </w:rPr>
-      </w:pPr>
-    </w:p>
-    <w:p>
-      <w:pPr>
-        <w:rPr>
-          <w:rFonts w:eastAsiaTheme="minorEastAsia"/>
-          <w:b/>
-          <w:bCs/>
-        </w:rPr>
-      </w:pPr>
-    </w:p>
-    <w:p>
-      <w:pPr>
-        <w:rPr>
-          <w:rFonts w:eastAsiaTheme="minorEastAsia"/>
-          <w:b/>
-          <w:bCs/>
-        </w:rPr>
-      </w:pPr>
-    </w:p>
-    <w:p>
-      <w:pPr>
-        <w:rPr>
-          <w:rFonts w:eastAsiaTheme="minorEastAsia"/>
-          <w:b/>
-          <w:bCs/>
-        </w:rPr>
-      </w:pPr>
-    </w:p>
-    <w:p>
-      <w:pPr>
-        <w:rPr>
-          <w:b/>
-          <w:bCs/>
-        </w:rPr>
-      </w:pPr>
-      <w:r>
-        <w:rPr>
-          <w:b/>
-          <w:bCs/>
-        </w:rPr>
+        <w:lastRenderedPageBreak/>
         <w:t>3</w:t>
       </w:r>
       <w:r>
@@ -8490,19 +8858,6 @@
     </w:tbl>
     <w:p>
       <w:pPr>
-        <w:ind w:left="360"/>
-        <w:rPr>
-          <w:rFonts w:eastAsiaTheme="minorEastAsia"/>
-          <w:b/>
-          <w:bCs/>
-          <w:iCs/>
-          <w:sz w:val="32"/>
-          <w:szCs w:val="32"/>
-        </w:rPr>
-      </w:pPr>
-    </w:p>
-    <w:p>
-      <w:pPr>
         <w:rPr>
           <w:rFonts w:eastAsiaTheme="minorEastAsia"/>
           <w:b/>
@@ -8539,6 +8894,8 @@
                 <w:rFonts w:eastAsiaTheme="minorEastAsia"/>
                 <w:b/>
                 <w:bCs/>
+                <w:sz w:val="20"/>
+                <w:szCs w:val="20"/>
               </w:rPr>
             </w:pPr>
             <w:r>
@@ -8546,6 +8903,8 @@
                 <w:rFonts w:eastAsiaTheme="minorEastAsia"/>
                 <w:b/>
                 <w:bCs/>
+                <w:sz w:val="20"/>
+                <w:szCs w:val="20"/>
               </w:rPr>
               <w:t xml:space="preserve">Factor </w:t>
             </w:r>
@@ -8561,6 +8920,8 @@
                 <w:rFonts w:eastAsiaTheme="minorEastAsia"/>
                 <w:b/>
                 <w:bCs/>
+                <w:sz w:val="20"/>
+                <w:szCs w:val="20"/>
               </w:rPr>
             </w:pPr>
             <w:r>
@@ -8568,6 +8929,8 @@
                 <w:rFonts w:eastAsiaTheme="minorEastAsia"/>
                 <w:b/>
                 <w:bCs/>
+                <w:sz w:val="20"/>
+                <w:szCs w:val="20"/>
               </w:rPr>
               <w:t>Puntos</w:t>
             </w:r>
@@ -8583,11 +8946,15 @@
             <w:pPr>
               <w:rPr>
                 <w:rFonts w:eastAsiaTheme="minorEastAsia"/>
+                <w:sz w:val="20"/>
+                <w:szCs w:val="20"/>
               </w:rPr>
             </w:pPr>
             <w:r>
               <w:rPr>
                 <w:rFonts w:eastAsiaTheme="minorEastAsia"/>
+                <w:sz w:val="20"/>
+                <w:szCs w:val="20"/>
               </w:rPr>
               <w:t>Puntos por títulos de pregrado</w:t>
             </w:r>
@@ -8601,11 +8968,15 @@
             <w:pPr>
               <w:rPr>
                 <w:rFonts w:eastAsiaTheme="minorEastAsia"/>
+                <w:sz w:val="20"/>
+                <w:szCs w:val="20"/>
               </w:rPr>
             </w:pPr>
             <w:r>
               <w:rPr>
                 <w:rFonts w:eastAsiaTheme="minorEastAsia"/>
+                <w:sz w:val="20"/>
+                <w:szCs w:val="20"/>
               </w:rPr>
               <w:t>178</w:t>
             </w:r>
@@ -8621,11 +8992,15 @@
             <w:pPr>
               <w:rPr>
                 <w:rFonts w:eastAsiaTheme="minorEastAsia"/>
+                <w:sz w:val="20"/>
+                <w:szCs w:val="20"/>
               </w:rPr>
             </w:pPr>
             <w:r>
               <w:rPr>
                 <w:rFonts w:eastAsiaTheme="minorEastAsia"/>
+                <w:sz w:val="20"/>
+                <w:szCs w:val="20"/>
               </w:rPr>
               <w:t>Puntos por títulos de posgrado</w:t>
             </w:r>
@@ -8639,11 +9014,15 @@
             <w:pPr>
               <w:rPr>
                 <w:rFonts w:eastAsiaTheme="minorEastAsia"/>
+                <w:sz w:val="20"/>
+                <w:szCs w:val="20"/>
               </w:rPr>
             </w:pPr>
             <w:r>
               <w:rPr>
                 <w:rFonts w:eastAsiaTheme="minorEastAsia"/>
+                <w:sz w:val="20"/>
+                <w:szCs w:val="20"/>
               </w:rPr>
               <w:t>120</w:t>
             </w:r>
@@ -8659,11 +9038,15 @@
             <w:pPr>
               <w:rPr>
                 <w:rFonts w:eastAsiaTheme="minorEastAsia"/>
+                <w:sz w:val="20"/>
+                <w:szCs w:val="20"/>
               </w:rPr>
             </w:pPr>
             <w:r>
               <w:rPr>
                 <w:rFonts w:eastAsiaTheme="minorEastAsia"/>
+                <w:sz w:val="20"/>
+                <w:szCs w:val="20"/>
               </w:rPr>
               <w:t>Puntos por categoría</w:t>
             </w:r>
@@ -8677,11 +9060,15 @@
             <w:pPr>
               <w:rPr>
                 <w:rFonts w:eastAsiaTheme="minorEastAsia"/>
+                <w:sz w:val="20"/>
+                <w:szCs w:val="20"/>
               </w:rPr>
             </w:pPr>
             <w:r>
               <w:rPr>
                 <w:rFonts w:eastAsiaTheme="minorEastAsia"/>
+                <w:sz w:val="20"/>
+                <w:szCs w:val="20"/>
               </w:rPr>
               <w:t>74</w:t>
             </w:r>
@@ -8697,11 +9084,15 @@
             <w:pPr>
               <w:rPr>
                 <w:rFonts w:eastAsiaTheme="minorEastAsia"/>
+                <w:sz w:val="20"/>
+                <w:szCs w:val="20"/>
               </w:rPr>
             </w:pPr>
             <w:r>
               <w:rPr>
                 <w:rFonts w:eastAsiaTheme="minorEastAsia"/>
+                <w:sz w:val="20"/>
+                <w:szCs w:val="20"/>
               </w:rPr>
               <w:t>Puntos por experiencia</w:t>
             </w:r>
@@ -8715,11 +9106,15 @@
             <w:pPr>
               <w:rPr>
                 <w:rFonts w:eastAsiaTheme="minorEastAsia"/>
+                <w:sz w:val="20"/>
+                <w:szCs w:val="20"/>
               </w:rPr>
             </w:pPr>
             <w:r>
               <w:rPr>
                 <w:rFonts w:eastAsiaTheme="minorEastAsia"/>
+                <w:sz w:val="20"/>
+                <w:szCs w:val="20"/>
               </w:rPr>
               <w:t>90</w:t>
             </w:r>
@@ -8735,11 +9130,15 @@
             <w:pPr>
               <w:rPr>
                 <w:rFonts w:eastAsiaTheme="minorEastAsia"/>
+                <w:sz w:val="20"/>
+                <w:szCs w:val="20"/>
               </w:rPr>
             </w:pPr>
             <w:r>
               <w:rPr>
                 <w:rFonts w:eastAsiaTheme="minorEastAsia"/>
+                <w:sz w:val="20"/>
+                <w:szCs w:val="20"/>
               </w:rPr>
               <w:t>Puntos por productividad</w:t>
             </w:r>
@@ -8753,11 +9152,15 @@
             <w:pPr>
               <w:rPr>
                 <w:rFonts w:eastAsiaTheme="minorEastAsia"/>
+                <w:sz w:val="20"/>
+                <w:szCs w:val="20"/>
               </w:rPr>
             </w:pPr>
             <w:r>
               <w:rPr>
                 <w:rFonts w:eastAsiaTheme="minorEastAsia"/>
+                <w:sz w:val="20"/>
+                <w:szCs w:val="20"/>
               </w:rPr>
               <w:t>131.5</w:t>
             </w:r>
@@ -8773,11 +9176,15 @@
             <w:pPr>
               <w:rPr>
                 <w:rFonts w:eastAsiaTheme="minorEastAsia"/>
+                <w:sz w:val="20"/>
+                <w:szCs w:val="20"/>
               </w:rPr>
             </w:pPr>
             <w:r>
               <w:rPr>
                 <w:rFonts w:eastAsiaTheme="minorEastAsia"/>
+                <w:sz w:val="20"/>
+                <w:szCs w:val="20"/>
               </w:rPr>
               <w:t>Puntos por cargos administrativos</w:t>
             </w:r>
@@ -8791,11 +9198,15 @@
             <w:pPr>
               <w:rPr>
                 <w:rFonts w:eastAsiaTheme="minorEastAsia"/>
+                <w:sz w:val="20"/>
+                <w:szCs w:val="20"/>
               </w:rPr>
             </w:pPr>
             <w:r>
               <w:rPr>
                 <w:rFonts w:eastAsiaTheme="minorEastAsia"/>
+                <w:sz w:val="20"/>
+                <w:szCs w:val="20"/>
               </w:rPr>
               <w:t>4</w:t>
             </w:r>
@@ -8811,11 +9222,15 @@
             <w:pPr>
               <w:rPr>
                 <w:rFonts w:eastAsiaTheme="minorEastAsia"/>
+                <w:sz w:val="20"/>
+                <w:szCs w:val="20"/>
               </w:rPr>
             </w:pPr>
             <w:r>
               <w:rPr>
                 <w:rFonts w:eastAsiaTheme="minorEastAsia"/>
+                <w:sz w:val="20"/>
+                <w:szCs w:val="20"/>
               </w:rPr>
               <w:t>Puntos por desempeño</w:t>
             </w:r>
@@ -8829,11 +9244,15 @@
             <w:pPr>
               <w:rPr>
                 <w:rFonts w:eastAsiaTheme="minorEastAsia"/>
+                <w:sz w:val="20"/>
+                <w:szCs w:val="20"/>
               </w:rPr>
             </w:pPr>
             <w:r>
               <w:rPr>
                 <w:rFonts w:eastAsiaTheme="minorEastAsia"/>
+                <w:sz w:val="20"/>
+                <w:szCs w:val="20"/>
               </w:rPr>
               <w:t>24</w:t>
             </w:r>
@@ -8849,11 +9268,15 @@
             <w:pPr>
               <w:rPr>
                 <w:rFonts w:eastAsiaTheme="minorEastAsia"/>
+                <w:sz w:val="20"/>
+                <w:szCs w:val="20"/>
               </w:rPr>
             </w:pPr>
             <w:r>
               <w:rPr>
                 <w:rFonts w:eastAsiaTheme="minorEastAsia"/>
+                <w:sz w:val="20"/>
+                <w:szCs w:val="20"/>
               </w:rPr>
               <w:t>Total, puntos salariales</w:t>
             </w:r>
@@ -8867,11 +9290,15 @@
             <w:pPr>
               <w:rPr>
                 <w:rFonts w:eastAsiaTheme="minorEastAsia"/>
+                <w:sz w:val="20"/>
+                <w:szCs w:val="20"/>
               </w:rPr>
             </w:pPr>
             <w:r>
               <w:rPr>
                 <w:rFonts w:eastAsiaTheme="minorEastAsia"/>
+                <w:sz w:val="20"/>
+                <w:szCs w:val="20"/>
               </w:rPr>
               <w:t>621.5</w:t>
             </w:r>
@@ -8887,12 +9314,17 @@
             <w:pPr>
               <w:rPr>
                 <w:rFonts w:eastAsiaTheme="minorEastAsia"/>
+                <w:sz w:val="20"/>
+                <w:szCs w:val="20"/>
               </w:rPr>
             </w:pPr>
             <w:r>
               <w:rPr>
                 <w:rFonts w:eastAsiaTheme="minorEastAsia"/>
-              </w:rPr>
+                <w:sz w:val="20"/>
+                <w:szCs w:val="20"/>
+              </w:rPr>
+              <w:lastRenderedPageBreak/>
               <w:t>Salario mensual</w:t>
             </w:r>
           </w:p>
@@ -8905,11 +9337,15 @@
             <w:pPr>
               <w:rPr>
                 <w:rFonts w:eastAsiaTheme="minorEastAsia"/>
+                <w:sz w:val="20"/>
+                <w:szCs w:val="20"/>
               </w:rPr>
             </w:pPr>
             <w:r>
               <w:rPr>
                 <w:rFonts w:eastAsiaTheme="minorEastAsia"/>
+                <w:sz w:val="20"/>
+                <w:szCs w:val="20"/>
               </w:rPr>
               <w:t>$12,986,243</w:t>
             </w:r>
@@ -10276,6 +10712,30 @@
           <w:rFonts w:eastAsiaTheme="minorEastAsia"/>
           <w:b/>
           <w:bCs/>
+          <w:iCs/>
+          <w:sz w:val="32"/>
+          <w:szCs w:val="32"/>
+        </w:rPr>
+      </w:pPr>
+    </w:p>
+    <w:p>
+      <w:pPr>
+        <w:rPr>
+          <w:rFonts w:eastAsiaTheme="minorEastAsia"/>
+          <w:b/>
+          <w:bCs/>
+          <w:iCs/>
+          <w:sz w:val="32"/>
+          <w:szCs w:val="32"/>
+        </w:rPr>
+      </w:pPr>
+    </w:p>
+    <w:p>
+      <w:pPr>
+        <w:rPr>
+          <w:rFonts w:eastAsiaTheme="minorEastAsia"/>
+          <w:b/>
+          <w:bCs/>
         </w:rPr>
       </w:pPr>
       <w:r>
@@ -10755,7 +11215,6 @@
         <w:rPr>
           <w:rFonts w:eastAsiaTheme="minorEastAsia"/>
         </w:rPr>
-        <w:lastRenderedPageBreak/>
         <w:t xml:space="preserve">Otro factor que llevaría a un riesgo para las instituciones sería un incremento desproporcionado en el valor punto salarial, si por algún motivo político o sindical este valor tuviera un incremento por encima de la inflación o de la capacidad presupuestarias. </w:t>
       </w:r>
     </w:p>
@@ -10782,8 +11241,8 @@
                 <w:rFonts w:eastAsiaTheme="minorEastAsia"/>
                 <w:b/>
                 <w:bCs/>
-                <w:sz w:val="24"/>
-                <w:szCs w:val="24"/>
+                <w:sz w:val="16"/>
+                <w:szCs w:val="16"/>
               </w:rPr>
             </w:pPr>
             <w:r>
@@ -10791,8 +11250,8 @@
                 <w:rFonts w:eastAsiaTheme="minorEastAsia"/>
                 <w:b/>
                 <w:bCs/>
-                <w:sz w:val="24"/>
-                <w:szCs w:val="24"/>
+                <w:sz w:val="16"/>
+                <w:szCs w:val="16"/>
               </w:rPr>
               <w:t>Año</w:t>
             </w:r>
@@ -10808,8 +11267,8 @@
                 <w:rFonts w:eastAsiaTheme="minorEastAsia"/>
                 <w:b/>
                 <w:bCs/>
-                <w:sz w:val="24"/>
-                <w:szCs w:val="24"/>
+                <w:sz w:val="16"/>
+                <w:szCs w:val="16"/>
               </w:rPr>
             </w:pPr>
             <w:r>
@@ -10817,8 +11276,8 @@
                 <w:rFonts w:eastAsiaTheme="minorEastAsia"/>
                 <w:b/>
                 <w:bCs/>
-                <w:sz w:val="24"/>
-                <w:szCs w:val="24"/>
+                <w:sz w:val="16"/>
+                <w:szCs w:val="16"/>
               </w:rPr>
               <w:t>Valor Punto</w:t>
             </w:r>
@@ -10834,8 +11293,8 @@
                 <w:rFonts w:eastAsiaTheme="minorEastAsia"/>
                 <w:b/>
                 <w:bCs/>
-                <w:sz w:val="24"/>
-                <w:szCs w:val="24"/>
+                <w:sz w:val="16"/>
+                <w:szCs w:val="16"/>
               </w:rPr>
             </w:pPr>
             <w:r>
@@ -10843,8 +11302,8 @@
                 <w:rFonts w:eastAsiaTheme="minorEastAsia"/>
                 <w:b/>
                 <w:bCs/>
-                <w:sz w:val="24"/>
-                <w:szCs w:val="24"/>
+                <w:sz w:val="16"/>
+                <w:szCs w:val="16"/>
               </w:rPr>
               <w:t xml:space="preserve">Incremento </w:t>
             </w:r>
@@ -10862,8 +11321,8 @@
                 <w:rFonts w:eastAsiaTheme="minorEastAsia"/>
                 <w:b/>
                 <w:bCs/>
-                <w:sz w:val="24"/>
-                <w:szCs w:val="24"/>
+                <w:sz w:val="16"/>
+                <w:szCs w:val="16"/>
               </w:rPr>
             </w:pPr>
             <w:r>
@@ -10871,8 +11330,8 @@
                 <w:rFonts w:eastAsiaTheme="minorEastAsia"/>
                 <w:b/>
                 <w:bCs/>
-                <w:sz w:val="24"/>
-                <w:szCs w:val="24"/>
+                <w:sz w:val="16"/>
+                <w:szCs w:val="16"/>
               </w:rPr>
               <w:t>2024</w:t>
             </w:r>
@@ -10888,8 +11347,8 @@
                 <w:rFonts w:eastAsiaTheme="minorEastAsia"/>
                 <w:b/>
                 <w:bCs/>
-                <w:sz w:val="32"/>
-                <w:szCs w:val="32"/>
+                <w:sz w:val="16"/>
+                <w:szCs w:val="16"/>
               </w:rPr>
             </w:pPr>
             <w:r>
@@ -10897,8 +11356,8 @@
                 <w:rFonts w:eastAsiaTheme="minorEastAsia"/>
                 <w:b/>
                 <w:bCs/>
-                <w:sz w:val="24"/>
-                <w:szCs w:val="24"/>
+                <w:sz w:val="16"/>
+                <w:szCs w:val="16"/>
               </w:rPr>
               <w:t>20,895</w:t>
             </w:r>
@@ -10914,8 +11373,8 @@
                 <w:rFonts w:eastAsiaTheme="minorEastAsia"/>
                 <w:b/>
                 <w:bCs/>
-                <w:sz w:val="32"/>
-                <w:szCs w:val="32"/>
+                <w:sz w:val="16"/>
+                <w:szCs w:val="16"/>
               </w:rPr>
             </w:pPr>
             <w:r>
@@ -10923,8 +11382,8 @@
                 <w:rFonts w:eastAsiaTheme="minorEastAsia"/>
                 <w:b/>
                 <w:bCs/>
-                <w:sz w:val="24"/>
-                <w:szCs w:val="24"/>
+                <w:sz w:val="16"/>
+                <w:szCs w:val="16"/>
               </w:rPr>
               <w:t>Base</w:t>
             </w:r>
@@ -10942,8 +11401,8 @@
                 <w:rFonts w:eastAsiaTheme="minorEastAsia"/>
                 <w:b/>
                 <w:bCs/>
-                <w:sz w:val="32"/>
-                <w:szCs w:val="32"/>
+                <w:sz w:val="16"/>
+                <w:szCs w:val="16"/>
               </w:rPr>
             </w:pPr>
             <w:r>
@@ -10951,8 +11410,8 @@
                 <w:rFonts w:eastAsiaTheme="minorEastAsia"/>
                 <w:b/>
                 <w:bCs/>
-                <w:sz w:val="24"/>
-                <w:szCs w:val="24"/>
+                <w:sz w:val="16"/>
+                <w:szCs w:val="16"/>
               </w:rPr>
               <w:t>Valor Hipotético</w:t>
             </w:r>
@@ -10968,8 +11427,8 @@
                 <w:rFonts w:eastAsiaTheme="minorEastAsia"/>
                 <w:b/>
                 <w:bCs/>
-                <w:sz w:val="32"/>
-                <w:szCs w:val="32"/>
+                <w:sz w:val="16"/>
+                <w:szCs w:val="16"/>
               </w:rPr>
             </w:pPr>
             <w:r>
@@ -10977,8 +11436,8 @@
                 <w:rFonts w:eastAsiaTheme="minorEastAsia"/>
                 <w:b/>
                 <w:bCs/>
-                <w:sz w:val="24"/>
-                <w:szCs w:val="24"/>
+                <w:sz w:val="16"/>
+                <w:szCs w:val="16"/>
               </w:rPr>
               <w:t>25,074 (20% aumento)</w:t>
             </w:r>
@@ -10994,8 +11453,8 @@
                 <w:rFonts w:eastAsiaTheme="minorEastAsia"/>
                 <w:b/>
                 <w:bCs/>
-                <w:sz w:val="32"/>
-                <w:szCs w:val="32"/>
+                <w:sz w:val="16"/>
+                <w:szCs w:val="16"/>
               </w:rPr>
             </w:pPr>
             <w:r>
@@ -11003,8 +11462,8 @@
                 <w:rFonts w:eastAsiaTheme="minorEastAsia"/>
                 <w:b/>
                 <w:bCs/>
-                <w:sz w:val="24"/>
-                <w:szCs w:val="24"/>
+                <w:sz w:val="16"/>
+                <w:szCs w:val="16"/>
               </w:rPr>
               <w:t>Incremento del 20% en toda la nómina</w:t>
             </w:r>
@@ -11047,7 +11506,6 @@
     </w:p>
     <w:p>
       <w:pPr>
-        <w:pStyle w:val="Prrafodelista"/>
         <w:rPr>
           <w:rFonts w:eastAsiaTheme="minorEastAsia"/>
         </w:rPr>
@@ -11056,13 +11514,7 @@
         <w:rPr>
           <w:rFonts w:eastAsiaTheme="minorEastAsia"/>
         </w:rPr>
-        <w:t>U</w:t>
-      </w:r>
-      <w:r>
-        <w:rPr>
-          <w:rFonts w:eastAsiaTheme="minorEastAsia"/>
-        </w:rPr>
-        <w:t>n    incremento del 20% en el valor punto multiplicaría directamente todos los valores salariales de los docentes de todas las instituciones sin importar su productividad o categoría.</w:t>
+        <w:t>Un    incremento del 20% en el valor punto multiplicaría directamente todos los valores salariales de los docentes de todas las instituciones sin importar su productividad o categoría.</w:t>
       </w:r>
     </w:p>
     <w:p>
@@ -11080,142 +11532,22 @@
         <w:rPr>
           <w:rFonts w:eastAsiaTheme="minorEastAsia"/>
         </w:rPr>
-        <w:t>El envejecimiento de los docentes seria otro marco de riesgo, si una alta proporción de docentes alcanza el máximo de puntos posibles y permanece en institución hasta la edad de jubilación se presente  un caso en particular el cual sería con la combinación de todos estos factores hace que la estabilidad laboral de estos docentes genere una estructura de costos fijos extremadamente regida, donde más del 90% del presupuesto se destinaria a salarios de alto costo sin margen para inversión o crecimiento.</w:t>
-      </w:r>
-    </w:p>
-    <w:p>
-      <w:pPr>
-        <w:pStyle w:val="Prrafodelista"/>
-      </w:pPr>
-    </w:p>
-    <w:p>
-      <w:pPr>
-        <w:pStyle w:val="Prrafodelista"/>
-      </w:pPr>
-    </w:p>
-    <w:p>
-      <w:pPr>
-        <w:pStyle w:val="Prrafodelista"/>
-      </w:pPr>
-    </w:p>
-    <w:p>
-      <w:pPr>
-        <w:pStyle w:val="Prrafodelista"/>
-      </w:pPr>
-    </w:p>
-    <w:p>
-      <w:pPr>
-        <w:pStyle w:val="Prrafodelista"/>
-      </w:pPr>
-    </w:p>
-    <w:p>
-      <w:pPr>
-        <w:pStyle w:val="Prrafodelista"/>
-      </w:pPr>
-    </w:p>
-    <w:p>
-      <w:pPr>
-        <w:pStyle w:val="Prrafodelista"/>
-      </w:pPr>
-    </w:p>
-    <w:p>
-      <w:pPr>
-        <w:pStyle w:val="Prrafodelista"/>
-      </w:pPr>
-    </w:p>
-    <w:p>
-      <w:pPr>
-        <w:pStyle w:val="Prrafodelista"/>
-      </w:pPr>
-    </w:p>
-    <w:p>
-      <w:pPr>
-        <w:pStyle w:val="Prrafodelista"/>
-      </w:pPr>
-    </w:p>
-    <w:p>
-      <w:pPr>
-        <w:pStyle w:val="Prrafodelista"/>
-      </w:pPr>
-    </w:p>
-    <w:p>
-      <w:pPr>
-        <w:pStyle w:val="Prrafodelista"/>
-      </w:pPr>
-    </w:p>
-    <w:p>
-      <w:pPr>
-        <w:pStyle w:val="Prrafodelista"/>
-      </w:pPr>
-    </w:p>
-    <w:p>
-      <w:pPr>
-        <w:pStyle w:val="Prrafodelista"/>
-      </w:pPr>
-    </w:p>
-    <w:p>
-      <w:pPr>
-        <w:pStyle w:val="Prrafodelista"/>
-      </w:pPr>
-    </w:p>
-    <w:p>
-      <w:pPr>
-        <w:pStyle w:val="Prrafodelista"/>
-      </w:pPr>
-    </w:p>
-    <w:p>
-      <w:pPr>
-        <w:pStyle w:val="Prrafodelista"/>
-      </w:pPr>
-    </w:p>
-    <w:p>
-      <w:pPr>
-        <w:pStyle w:val="Prrafodelista"/>
-      </w:pPr>
-    </w:p>
-    <w:p>
-      <w:pPr>
-        <w:pStyle w:val="Prrafodelista"/>
-      </w:pPr>
-    </w:p>
-    <w:p>
-      <w:pPr>
-        <w:pStyle w:val="Prrafodelista"/>
-      </w:pPr>
-    </w:p>
-    <w:p>
-      <w:pPr>
-        <w:pStyle w:val="Prrafodelista"/>
-      </w:pPr>
-    </w:p>
-    <w:p>
-      <w:pPr>
-        <w:pStyle w:val="Prrafodelista"/>
-      </w:pPr>
-    </w:p>
-    <w:p>
-      <w:pPr>
-        <w:pStyle w:val="Prrafodelista"/>
-      </w:pPr>
-    </w:p>
-    <w:p>
-      <w:pPr>
-        <w:pStyle w:val="Prrafodelista"/>
-      </w:pPr>
-    </w:p>
-    <w:p>
-      <w:pPr>
-        <w:pStyle w:val="Prrafodelista"/>
-      </w:pPr>
-    </w:p>
-    <w:p>
-      <w:pPr>
-        <w:pStyle w:val="Prrafodelista"/>
-      </w:pPr>
-    </w:p>
-    <w:p>
-      <w:pPr>
-        <w:pStyle w:val="Prrafodelista"/>
+        <w:t xml:space="preserve">El envejecimiento de los docentes seria otro marco de riesgo, si una alta proporción de docentes alcanza el máximo de puntos posibles y permanece en institución hasta la edad de jubilación se presente  un caso en particular el cual sería con la combinación de todos estos factores hace que la estabilidad laboral de estos docentes genere una estructura de </w:t>
+      </w:r>
+      <w:r>
+        <w:rPr>
+          <w:rFonts w:eastAsiaTheme="minorEastAsia"/>
+        </w:rPr>
+        <w:lastRenderedPageBreak/>
+        <w:t>costos fijos extremadamente regida, donde más del 90% del presupuesto se destinaria a salarios de alto costo sin margen para inversión o crecimiento</w:t>
+      </w:r>
+    </w:p>
+    <w:p>
+      <w:pPr>
+        <w:ind w:left="360"/>
+        <w:rPr>
+          <w:rFonts w:eastAsiaTheme="minorEastAsia"/>
+        </w:rPr>
       </w:pPr>
     </w:p>
     <w:p>
@@ -11227,7 +11559,6 @@
         </w:numPr>
       </w:pPr>
       <w:r>
-        <w:lastRenderedPageBreak/>
         <w:t>(30 Puntos) Usted ha sido contratado por la UPC para que realice un estudio del funcionamiento de la nómina de los profesores ocasionales, de acuerdo a la normatividad vigente (acuerdo 006 de 2018). Desarrolle un programa que permita simular el cálculo del salario de los profesores ocasionales en la UPC.</w:t>
       </w:r>
     </w:p>
@@ -11271,7 +11602,7 @@
                     <pic:cNvPicPr/>
                   </pic:nvPicPr>
                   <pic:blipFill>
-                    <a:blip r:embed="rId9"/>
+                    <a:blip r:embed="rId16"/>
                     <a:stretch>
                       <a:fillRect/>
                     </a:stretch>
@@ -11294,6 +11625,11 @@
     </w:p>
     <w:p>
       <w:pPr>
+        <w:pStyle w:val="Prrafodelista"/>
+        <w:numPr>
+          <w:ilvl w:val="1"/>
+          <w:numId w:val="15"/>
+        </w:numPr>
         <w:rPr>
           <w:b/>
           <w:bCs/>
@@ -11304,8 +11640,64 @@
           <w:b/>
           <w:bCs/>
         </w:rPr>
-        <w:t>4.1. Identifique claramente las variables de entrada y salida del modelo. Tanto de la simulación como del cálculo de salario.</w:t>
-      </w:r>
+        <w:t>Identifique claramente las variables de entrada y salida del modelo. Tanto de la simulación como del cálculo de salario.</w:t>
+      </w:r>
+    </w:p>
+    <w:p>
+      <w:pPr>
+        <w:rPr>
+          <w:b/>
+          <w:bCs/>
+        </w:rPr>
+      </w:pPr>
+    </w:p>
+    <w:p>
+      <w:pPr>
+        <w:rPr>
+          <w:b/>
+          <w:bCs/>
+        </w:rPr>
+      </w:pPr>
+    </w:p>
+    <w:p>
+      <w:pPr>
+        <w:rPr>
+          <w:b/>
+          <w:bCs/>
+        </w:rPr>
+      </w:pPr>
+    </w:p>
+    <w:p>
+      <w:pPr>
+        <w:rPr>
+          <w:b/>
+          <w:bCs/>
+        </w:rPr>
+      </w:pPr>
+    </w:p>
+    <w:p>
+      <w:pPr>
+        <w:rPr>
+          <w:b/>
+          <w:bCs/>
+        </w:rPr>
+      </w:pPr>
+    </w:p>
+    <w:p>
+      <w:pPr>
+        <w:rPr>
+          <w:b/>
+          <w:bCs/>
+        </w:rPr>
+      </w:pPr>
+    </w:p>
+    <w:p>
+      <w:pPr>
+        <w:rPr>
+          <w:b/>
+          <w:bCs/>
+        </w:rPr>
+      </w:pPr>
     </w:p>
     <w:p>
       <w:pPr>
@@ -11811,7 +12203,6 @@
               <w:jc w:val="center"/>
             </w:pPr>
             <w:r>
-              <w:lastRenderedPageBreak/>
               <w:t>Simulación</w:t>
             </w:r>
           </w:p>
@@ -13175,7 +13566,7 @@
                     <pic:cNvPicPr/>
                   </pic:nvPicPr>
                   <pic:blipFill>
-                    <a:blip r:embed="rId10"/>
+                    <a:blip r:embed="rId17"/>
                     <a:stretch>
                       <a:fillRect/>
                     </a:stretch>
@@ -13303,7 +13694,7 @@
                     <pic:cNvPicPr/>
                   </pic:nvPicPr>
                   <pic:blipFill>
-                    <a:blip r:embed="rId11"/>
+                    <a:blip r:embed="rId18"/>
                     <a:stretch>
                       <a:fillRect/>
                     </a:stretch>
@@ -13344,7 +13735,7 @@
                     <pic:cNvPicPr/>
                   </pic:nvPicPr>
                   <pic:blipFill>
-                    <a:blip r:embed="rId12"/>
+                    <a:blip r:embed="rId19"/>
                     <a:stretch>
                       <a:fillRect/>
                     </a:stretch>
@@ -13387,6 +13778,7 @@
           <w:rFonts w:eastAsiaTheme="minorEastAsia"/>
           <w:noProof/>
         </w:rPr>
+        <w:lastRenderedPageBreak/>
         <w:drawing>
           <wp:inline distT="0" distB="0" distL="0" distR="0" wp14:anchorId="47D87BC0" wp14:editId="1468C3BB">
             <wp:extent cx="2336800" cy="562651"/>
@@ -13403,7 +13795,7 @@
                     <pic:cNvPicPr/>
                   </pic:nvPicPr>
                   <pic:blipFill>
-                    <a:blip r:embed="rId13"/>
+                    <a:blip r:embed="rId20"/>
                     <a:stretch>
                       <a:fillRect/>
                     </a:stretch>
@@ -13444,7 +13836,7 @@
                     <pic:cNvPicPr/>
                   </pic:nvPicPr>
                   <pic:blipFill>
-                    <a:blip r:embed="rId14"/>
+                    <a:blip r:embed="rId21"/>
                     <a:stretch>
                       <a:fillRect/>
                     </a:stretch>
@@ -13503,7 +13895,7 @@
                     <pic:cNvPicPr/>
                   </pic:nvPicPr>
                   <pic:blipFill>
-                    <a:blip r:embed="rId15"/>
+                    <a:blip r:embed="rId22"/>
                     <a:stretch>
                       <a:fillRect/>
                     </a:stretch>
@@ -13544,7 +13936,7 @@
                     <pic:cNvPicPr/>
                   </pic:nvPicPr>
                   <pic:blipFill>
-                    <a:blip r:embed="rId16"/>
+                    <a:blip r:embed="rId23"/>
                     <a:stretch>
                       <a:fillRect/>
                     </a:stretch>
@@ -13637,14 +14029,7 @@
         <w:rPr>
           <w:rFonts w:eastAsiaTheme="minorEastAsia"/>
         </w:rPr>
-        <w:t xml:space="preserve"> la categoría en que ingreso a la institución, el valor de su título, si pertenece a </w:t>
-      </w:r>
-      <w:r>
-        <w:rPr>
-          <w:rFonts w:eastAsiaTheme="minorEastAsia"/>
-        </w:rPr>
-        <w:lastRenderedPageBreak/>
-        <w:t xml:space="preserve">un grupo de investigación, la categoría a la que este pertenece y las diferentes publicaciones, las cuales pueden repetirse con un máximo de 5 por año. </w:t>
+        <w:t xml:space="preserve"> la categoría en que ingreso a la institución, el valor de su título, si pertenece a un grupo de investigación, la categoría a la que este pertenece y las diferentes publicaciones, las cuales pueden repetirse con un máximo de 5 por año. </w:t>
       </w:r>
     </w:p>
     <w:p>
@@ -13860,7 +14245,11 @@
       </w:r>
       <w:proofErr w:type="gramEnd"/>
       <w:r>
-        <w:t xml:space="preserve"> de todos los docentes en un periodo de tiempo, este representa cerca de un 50% del presupuesto total, dado a que si los costos de loa nomina aumentan sin tener un ingreso fijo extra, la universidad podría verse obligada a tomar medidas con tal de no entrar en un crisis financiera. Una correcta gestión es clave para la estabilidad de la universidad, si aumentamos el valor de la </w:t>
+        <w:t xml:space="preserve"> de todos los docentes en un periodo de tiempo, este representa cerca de un 50% del presupuesto total, dado a que si los costos </w:t>
+      </w:r>
+      <w:r>
+        <w:lastRenderedPageBreak/>
+        <w:t xml:space="preserve">de loa nomina aumentan sin tener un ingreso fijo extra, la universidad podría verse obligada a tomar medidas con tal de no entrar en un crisis financiera. Una correcta gestión es clave para la estabilidad de la universidad, si aumentamos el valor de la </w:t>
       </w:r>
       <w:r>
         <w:t>nómina</w:t>
@@ -13868,66 +14257,6 @@
       <w:r>
         <w:t xml:space="preserve"> puede traer consecuencias como déficits financieros. </w:t>
       </w:r>
-    </w:p>
-    <w:p>
-      <w:pPr>
-        <w:pStyle w:val="Prrafodelista"/>
-      </w:pPr>
-    </w:p>
-    <w:p>
-      <w:pPr>
-        <w:pStyle w:val="Prrafodelista"/>
-      </w:pPr>
-    </w:p>
-    <w:p>
-      <w:pPr>
-        <w:pStyle w:val="Prrafodelista"/>
-      </w:pPr>
-    </w:p>
-    <w:p>
-      <w:pPr>
-        <w:pStyle w:val="Prrafodelista"/>
-      </w:pPr>
-    </w:p>
-    <w:p>
-      <w:pPr>
-        <w:pStyle w:val="Prrafodelista"/>
-      </w:pPr>
-    </w:p>
-    <w:p>
-      <w:pPr>
-        <w:pStyle w:val="Prrafodelista"/>
-      </w:pPr>
-    </w:p>
-    <w:p>
-      <w:pPr>
-        <w:pStyle w:val="Prrafodelista"/>
-      </w:pPr>
-    </w:p>
-    <w:p>
-      <w:pPr>
-        <w:pStyle w:val="Prrafodelista"/>
-      </w:pPr>
-    </w:p>
-    <w:p>
-      <w:pPr>
-        <w:pStyle w:val="Prrafodelista"/>
-      </w:pPr>
-    </w:p>
-    <w:p>
-      <w:pPr>
-        <w:pStyle w:val="Prrafodelista"/>
-      </w:pPr>
-    </w:p>
-    <w:p>
-      <w:pPr>
-        <w:pStyle w:val="Prrafodelista"/>
-      </w:pPr>
-    </w:p>
-    <w:p>
-      <w:pPr>
-        <w:pStyle w:val="Prrafodelista"/>
-      </w:pPr>
     </w:p>
     <w:p>
       <w:pPr>
@@ -13941,7 +14270,6 @@
           <w:b/>
           <w:bCs/>
         </w:rPr>
-        <w:lastRenderedPageBreak/>
         <w:t>4.4. Realice la simulación suponiendo las diferentes contrataciones de los profesores.</w:t>
       </w:r>
     </w:p>
@@ -14290,7 +14618,7 @@
                     <pic:cNvPicPr/>
                   </pic:nvPicPr>
                   <pic:blipFill>
-                    <a:blip r:embed="rId17"/>
+                    <a:blip r:embed="rId24"/>
                     <a:stretch>
                       <a:fillRect/>
                     </a:stretch>
@@ -14673,7 +15001,7 @@
                     <pic:cNvPicPr/>
                   </pic:nvPicPr>
                   <pic:blipFill>
-                    <a:blip r:embed="rId18"/>
+                    <a:blip r:embed="rId25"/>
                     <a:stretch>
                       <a:fillRect/>
                     </a:stretch>
@@ -14963,6 +15291,7 @@
               <w:ind w:left="0"/>
             </w:pPr>
             <w:r>
+              <w:lastRenderedPageBreak/>
               <w:t>Asesorías de prácticas con orientación grupa</w:t>
             </w:r>
             <w:r>
@@ -14985,6 +15314,7 @@
               <w:ind w:left="0"/>
             </w:pPr>
             <w:r>
+              <w:lastRenderedPageBreak/>
               <w:t>Cualificación en Posgrado</w:t>
             </w:r>
           </w:p>
@@ -15052,7 +15382,6 @@
         <w:rPr>
           <w:noProof/>
         </w:rPr>
-        <w:lastRenderedPageBreak/>
         <w:drawing>
           <wp:inline distT="0" distB="0" distL="0" distR="0" wp14:anchorId="3A7985B5" wp14:editId="5B7DD048">
             <wp:extent cx="3066473" cy="1083403"/>
@@ -15069,7 +15398,7 @@
                     <pic:cNvPicPr/>
                   </pic:nvPicPr>
                   <pic:blipFill>
-                    <a:blip r:embed="rId19"/>
+                    <a:blip r:embed="rId26"/>
                     <a:stretch>
                       <a:fillRect/>
                     </a:stretch>
@@ -15181,12 +15510,133 @@
       </w:r>
     </w:p>
     <w:p>
-      <w:r>
-        <w:tab/>
-      </w:r>
+      <w:pPr>
+        <w:ind w:left="720"/>
+      </w:pPr>
+    </w:p>
+    <w:p/>
+    <w:p/>
+    <w:p/>
+    <w:p/>
+    <w:p/>
+    <w:p/>
+    <w:p/>
+    <w:p/>
+    <w:p>
+      <w:pPr>
+        <w:jc w:val="center"/>
+        <w:rPr>
+          <w:rFonts w:asciiTheme="majorHAnsi" w:hAnsiTheme="majorHAnsi" w:cstheme="majorHAnsi"/>
+          <w:b/>
+          <w:bCs/>
+          <w:sz w:val="28"/>
+          <w:szCs w:val="28"/>
+        </w:rPr>
+      </w:pPr>
+      <w:r>
+        <w:rPr>
+          <w:rFonts w:asciiTheme="majorHAnsi" w:hAnsiTheme="majorHAnsi" w:cstheme="majorHAnsi"/>
+          <w:b/>
+          <w:bCs/>
+          <w:sz w:val="28"/>
+          <w:szCs w:val="28"/>
+        </w:rPr>
+        <w:lastRenderedPageBreak/>
+        <w:t>Conclusiones</w:t>
+      </w:r>
+    </w:p>
+    <w:p>
+      <w:pPr>
+        <w:jc w:val="both"/>
+        <w:rPr>
+          <w:rFonts w:cstheme="minorHAnsi"/>
+        </w:rPr>
+      </w:pPr>
+      <w:r>
+        <w:rPr>
+          <w:rFonts w:cstheme="minorHAnsi"/>
+        </w:rPr>
+        <w:t xml:space="preserve">La realización de este parcial nos dejo </w:t>
+      </w:r>
+      <w:r>
+        <w:rPr>
+          <w:rFonts w:cstheme="minorHAnsi"/>
+        </w:rPr>
+        <w:t>múltiples</w:t>
+      </w:r>
+      <w:r>
+        <w:rPr>
+          <w:rFonts w:cstheme="minorHAnsi"/>
+        </w:rPr>
+        <w:t xml:space="preserve"> enseñanzas, primeramente nunca nos habíamos planteado la idea de entender como se calcula el salario de los docentes universitarios, simplemente teníamos el pensamiento de que esto quizá se daba por los años en la </w:t>
+      </w:r>
+      <w:r>
+        <w:rPr>
+          <w:rFonts w:cstheme="minorHAnsi"/>
+        </w:rPr>
+        <w:t>institución</w:t>
+      </w:r>
+      <w:r>
+        <w:rPr>
+          <w:rFonts w:cstheme="minorHAnsi"/>
+        </w:rPr>
+        <w:t xml:space="preserve">, cosas básicas y demás, luego de resolver los diferentes incisos, desarrollar las </w:t>
+      </w:r>
+      <w:r>
+        <w:rPr>
+          <w:rFonts w:cstheme="minorHAnsi"/>
+        </w:rPr>
+        <w:t>soluciones</w:t>
+      </w:r>
+      <w:r>
+        <w:rPr>
+          <w:rFonts w:cstheme="minorHAnsi"/>
+        </w:rPr>
+        <w:t xml:space="preserve"> entendemos como se calculan estos sueldos, el </w:t>
+      </w:r>
+      <w:r>
+        <w:rPr>
+          <w:rFonts w:cstheme="minorHAnsi"/>
+        </w:rPr>
+        <w:t>cómo</w:t>
+      </w:r>
+      <w:r>
+        <w:rPr>
+          <w:rFonts w:cstheme="minorHAnsi"/>
+        </w:rPr>
+        <w:t xml:space="preserve"> no es por nombre, si no, por toda la carrera que el docente ha desarrollado a lo largo de su vida</w:t>
+      </w:r>
+      <w:r>
+        <w:rPr>
+          <w:rFonts w:cstheme="minorHAnsi"/>
+        </w:rPr>
+        <w:t>.</w:t>
+      </w:r>
+    </w:p>
+    <w:p>
+      <w:pPr>
+        <w:jc w:val="both"/>
+        <w:rPr>
+          <w:rFonts w:cstheme="minorHAnsi"/>
+        </w:rPr>
+      </w:pPr>
+      <w:r>
+        <w:rPr>
+          <w:rFonts w:cstheme="minorHAnsi"/>
+        </w:rPr>
+        <w:t xml:space="preserve">Fue un buen reto el realizar este parcial ya que a través de los días se logro resolver los requerimientos, y aprender esto en lo cual no teníamos experiencia previa, siempre hacíamos cosas enfocadas a negocios, pero hacer estas simulaciones nos abrió un nuevo panorama el cual estamos interesados en seguir expandiéndolo, se logró entender los 2 decretos y pode identificar todo lo que engloba el salario de los maestros y como esta este presente en la nomina de la universidad investigando en diferentes medios, se logró también poder detectar todas las variables de entrada y salida, procesos, métodos y funciones de estos decretos los cuales regulan y premian a los docente gracias a sus diferentes capacidades. </w:t>
+      </w:r>
+    </w:p>
+    <w:p>
+      <w:pPr>
+        <w:jc w:val="both"/>
+        <w:rPr>
+          <w:rFonts w:cstheme="minorHAnsi"/>
+        </w:rPr>
+      </w:pPr>
     </w:p>
     <w:sectPr>
-      <w:footerReference w:type="default" r:id="rId20"/>
+      <w:footerReference w:type="default" r:id="rId27"/>
       <w:pgSz w:w="12240" w:h="15840"/>
       <w:pgMar w:top="1417" w:right="1701" w:bottom="1417" w:left="1701" w:header="708" w:footer="708" w:gutter="0"/>
       <w:pgBorders w:offsetFrom="page">
@@ -16833,9 +17283,9 @@
   </w:abstractNum>
   <w:abstractNum w:abstractNumId="15" w15:restartNumberingAfterBreak="0">
     <w:nsid w:val="754705ED"/>
-    <w:multiLevelType w:val="hybridMultilevel"/>
-    <w:tmpl w:val="B802AAF2"/>
-    <w:lvl w:ilvl="0" w:tplc="F650F5E4">
+    <w:multiLevelType w:val="multilevel"/>
+    <w:tmpl w:val="C7B058FC"/>
+    <w:lvl w:ilvl="0">
       <w:start w:val="4"/>
       <w:numFmt w:val="decimal"/>
       <w:lvlText w:val="%1."/>
@@ -16847,77 +17297,109 @@
         <w:rFonts w:hint="default"/>
       </w:rPr>
     </w:lvl>
-    <w:lvl w:ilvl="1" w:tplc="240A0019" w:tentative="1">
-      <w:start w:val="1"/>
-      <w:numFmt w:val="lowerLetter"/>
-      <w:lvlText w:val="%2."/>
-      <w:lvlJc w:val="left"/>
-      <w:pPr>
-        <w:ind w:left="1440" w:hanging="360"/>
-      </w:pPr>
-    </w:lvl>
-    <w:lvl w:ilvl="2" w:tplc="240A001B" w:tentative="1">
-      <w:start w:val="1"/>
-      <w:numFmt w:val="lowerRoman"/>
-      <w:lvlText w:val="%3."/>
-      <w:lvlJc w:val="right"/>
-      <w:pPr>
-        <w:ind w:left="2160" w:hanging="180"/>
-      </w:pPr>
-    </w:lvl>
-    <w:lvl w:ilvl="3" w:tplc="240A000F" w:tentative="1">
+    <w:lvl w:ilvl="1">
       <w:start w:val="1"/>
       <w:numFmt w:val="decimal"/>
-      <w:lvlText w:val="%4."/>
+      <w:isLgl/>
+      <w:lvlText w:val="%1.%2."/>
       <w:lvlJc w:val="left"/>
       <w:pPr>
-        <w:ind w:left="2880" w:hanging="360"/>
-      </w:pPr>
+        <w:ind w:left="750" w:hanging="390"/>
+      </w:pPr>
+      <w:rPr>
+        <w:rFonts w:hint="default"/>
+      </w:rPr>
     </w:lvl>
-    <w:lvl w:ilvl="4" w:tplc="240A0019" w:tentative="1">
-      <w:start w:val="1"/>
-      <w:numFmt w:val="lowerLetter"/>
-      <w:lvlText w:val="%5."/>
-      <w:lvlJc w:val="left"/>
-      <w:pPr>
-        <w:ind w:left="3600" w:hanging="360"/>
-      </w:pPr>
-    </w:lvl>
-    <w:lvl w:ilvl="5" w:tplc="240A001B" w:tentative="1">
-      <w:start w:val="1"/>
-      <w:numFmt w:val="lowerRoman"/>
-      <w:lvlText w:val="%6."/>
-      <w:lvlJc w:val="right"/>
-      <w:pPr>
-        <w:ind w:left="4320" w:hanging="180"/>
-      </w:pPr>
-    </w:lvl>
-    <w:lvl w:ilvl="6" w:tplc="240A000F" w:tentative="1">
+    <w:lvl w:ilvl="2">
       <w:start w:val="1"/>
       <w:numFmt w:val="decimal"/>
-      <w:lvlText w:val="%7."/>
+      <w:isLgl/>
+      <w:lvlText w:val="%1.%2.%3."/>
       <w:lvlJc w:val="left"/>
       <w:pPr>
-        <w:ind w:left="5040" w:hanging="360"/>
-      </w:pPr>
+        <w:ind w:left="1080" w:hanging="720"/>
+      </w:pPr>
+      <w:rPr>
+        <w:rFonts w:hint="default"/>
+      </w:rPr>
     </w:lvl>
-    <w:lvl w:ilvl="7" w:tplc="240A0019" w:tentative="1">
+    <w:lvl w:ilvl="3">
       <w:start w:val="1"/>
-      <w:numFmt w:val="lowerLetter"/>
-      <w:lvlText w:val="%8."/>
+      <w:numFmt w:val="decimal"/>
+      <w:isLgl/>
+      <w:lvlText w:val="%1.%2.%3.%4."/>
       <w:lvlJc w:val="left"/>
       <w:pPr>
-        <w:ind w:left="5760" w:hanging="360"/>
-      </w:pPr>
+        <w:ind w:left="1080" w:hanging="720"/>
+      </w:pPr>
+      <w:rPr>
+        <w:rFonts w:hint="default"/>
+      </w:rPr>
     </w:lvl>
-    <w:lvl w:ilvl="8" w:tplc="240A001B" w:tentative="1">
+    <w:lvl w:ilvl="4">
       <w:start w:val="1"/>
-      <w:numFmt w:val="lowerRoman"/>
-      <w:lvlText w:val="%9."/>
-      <w:lvlJc w:val="right"/>
-      <w:pPr>
-        <w:ind w:left="6480" w:hanging="180"/>
-      </w:pPr>
+      <w:numFmt w:val="decimal"/>
+      <w:isLgl/>
+      <w:lvlText w:val="%1.%2.%3.%4.%5."/>
+      <w:lvlJc w:val="left"/>
+      <w:pPr>
+        <w:ind w:left="1440" w:hanging="1080"/>
+      </w:pPr>
+      <w:rPr>
+        <w:rFonts w:hint="default"/>
+      </w:rPr>
+    </w:lvl>
+    <w:lvl w:ilvl="5">
+      <w:start w:val="1"/>
+      <w:numFmt w:val="decimal"/>
+      <w:isLgl/>
+      <w:lvlText w:val="%1.%2.%3.%4.%5.%6."/>
+      <w:lvlJc w:val="left"/>
+      <w:pPr>
+        <w:ind w:left="1440" w:hanging="1080"/>
+      </w:pPr>
+      <w:rPr>
+        <w:rFonts w:hint="default"/>
+      </w:rPr>
+    </w:lvl>
+    <w:lvl w:ilvl="6">
+      <w:start w:val="1"/>
+      <w:numFmt w:val="decimal"/>
+      <w:isLgl/>
+      <w:lvlText w:val="%1.%2.%3.%4.%5.%6.%7."/>
+      <w:lvlJc w:val="left"/>
+      <w:pPr>
+        <w:ind w:left="1800" w:hanging="1440"/>
+      </w:pPr>
+      <w:rPr>
+        <w:rFonts w:hint="default"/>
+      </w:rPr>
+    </w:lvl>
+    <w:lvl w:ilvl="7">
+      <w:start w:val="1"/>
+      <w:numFmt w:val="decimal"/>
+      <w:isLgl/>
+      <w:lvlText w:val="%1.%2.%3.%4.%5.%6.%7.%8."/>
+      <w:lvlJc w:val="left"/>
+      <w:pPr>
+        <w:ind w:left="1800" w:hanging="1440"/>
+      </w:pPr>
+      <w:rPr>
+        <w:rFonts w:hint="default"/>
+      </w:rPr>
+    </w:lvl>
+    <w:lvl w:ilvl="8">
+      <w:start w:val="1"/>
+      <w:numFmt w:val="decimal"/>
+      <w:isLgl/>
+      <w:lvlText w:val="%1.%2.%3.%4.%5.%6.%7.%8.%9."/>
+      <w:lvlJc w:val="left"/>
+      <w:pPr>
+        <w:ind w:left="2160" w:hanging="1800"/>
+      </w:pPr>
+      <w:rPr>
+        <w:rFonts w:hint="default"/>
+      </w:rPr>
     </w:lvl>
   </w:abstractNum>
   <w:num w:numId="1" w16cid:durableId="1195342470">
@@ -17983,6 +18465,29 @@
     <w:basedOn w:val="Fuentedeprrafopredeter"/>
     <w:rsid w:val="008806FB"/>
   </w:style>
+  <w:style w:type="character" w:styleId="Hipervnculo">
+    <w:name w:val="Hyperlink"/>
+    <w:basedOn w:val="Fuentedeprrafopredeter"/>
+    <w:uiPriority w:val="99"/>
+    <w:unhideWhenUsed/>
+    <w:rsid w:val="00503FB1"/>
+    <w:rPr>
+      <w:color w:val="0563C1" w:themeColor="hyperlink"/>
+      <w:u w:val="single"/>
+    </w:rPr>
+  </w:style>
+  <w:style w:type="character" w:styleId="Mencinsinresolver">
+    <w:name w:val="Unresolved Mention"/>
+    <w:basedOn w:val="Fuentedeprrafopredeter"/>
+    <w:uiPriority w:val="99"/>
+    <w:semiHidden/>
+    <w:unhideWhenUsed/>
+    <w:rsid w:val="00503FB1"/>
+    <w:rPr>
+      <w:color w:val="605E5C"/>
+      <w:shd w:val="clear" w:color="auto" w:fill="E1DFDD"/>
+    </w:rPr>
+  </w:style>
 </w:styles>
 </file>
 
